--- a/Reference.docx
+++ b/Reference.docx
@@ -824,6 +824,7 @@
           <w:rStyle w:val="Hyperlink"/>
           <w:b/>
           <w:bCs/>
+          <w:lang w:val="en-US"/>
         </w:rPr>
         <w:t xml:space="preserve"> </w:t>
       </w:r>
@@ -898,6 +899,542 @@
           <w:sz w:val="24"/>
           <w:szCs w:val="24"/>
           <w:lang w:val="en-US" w:eastAsia="fr-CA"/>
+        </w:rPr>
+      </w:pPr>
+    </w:p>
+    <w:p>
+      <w:pPr>
+        <w:rPr>
+          <w:rFonts w:ascii="Times New Roman" w:eastAsia="Times New Roman" w:hAnsi="Times New Roman" w:cs="Times New Roman"/>
+          <w:color w:val="1F3864" w:themeColor="accent1" w:themeShade="80"/>
+          <w:sz w:val="24"/>
+          <w:szCs w:val="24"/>
+          <w:lang w:val="en-US" w:eastAsia="fr-CA"/>
+        </w:rPr>
+      </w:pPr>
+    </w:p>
+    <w:p>
+      <w:pPr>
+        <w:rPr>
+          <w:rFonts w:ascii="Times New Roman" w:eastAsia="Times New Roman" w:hAnsi="Times New Roman" w:cs="Times New Roman"/>
+          <w:color w:val="1F3864" w:themeColor="accent1" w:themeShade="80"/>
+          <w:sz w:val="24"/>
+          <w:szCs w:val="24"/>
+          <w:lang w:val="en-US" w:eastAsia="fr-CA"/>
+        </w:rPr>
+      </w:pPr>
+    </w:p>
+    <w:p>
+      <w:pPr>
+        <w:rPr>
+          <w:rFonts w:ascii="Times New Roman" w:eastAsia="Times New Roman" w:hAnsi="Times New Roman" w:cs="Times New Roman"/>
+          <w:color w:val="1F3864" w:themeColor="accent1" w:themeShade="80"/>
+          <w:sz w:val="24"/>
+          <w:szCs w:val="24"/>
+          <w:lang w:val="en-US" w:eastAsia="fr-CA"/>
+        </w:rPr>
+      </w:pPr>
+    </w:p>
+    <w:p>
+      <w:pPr>
+        <w:jc w:val="center"/>
+        <w:rPr>
+          <w:rFonts w:ascii="Times New Roman" w:eastAsia="Times New Roman" w:hAnsi="Times New Roman" w:cs="Times New Roman"/>
+          <w:b/>
+          <w:bCs/>
+          <w:color w:val="1F3864" w:themeColor="accent1" w:themeShade="80"/>
+          <w:sz w:val="24"/>
+          <w:szCs w:val="24"/>
+          <w:lang w:val="en-US" w:eastAsia="fr-CA"/>
+        </w:rPr>
+      </w:pPr>
+      <w:r>
+        <w:rPr>
+          <w:rFonts w:ascii="Times New Roman" w:eastAsia="Times New Roman" w:hAnsi="Times New Roman" w:cs="Times New Roman"/>
+          <w:b/>
+          <w:bCs/>
+          <w:color w:val="1F3864" w:themeColor="accent1" w:themeShade="80"/>
+          <w:sz w:val="24"/>
+          <w:szCs w:val="24"/>
+          <w:lang w:val="en-US" w:eastAsia="fr-CA"/>
+        </w:rPr>
+        <w:lastRenderedPageBreak/>
+        <w:t>Videos</w:t>
+      </w:r>
+    </w:p>
+    <w:p>
+      <w:pPr>
+        <w:jc w:val="center"/>
+        <w:rPr>
+          <w:rFonts w:ascii="Times New Roman" w:eastAsia="Times New Roman" w:hAnsi="Times New Roman" w:cs="Times New Roman"/>
+          <w:color w:val="1F3864" w:themeColor="accent1" w:themeShade="80"/>
+          <w:sz w:val="24"/>
+          <w:szCs w:val="24"/>
+          <w:lang w:val="en-US" w:eastAsia="fr-CA"/>
+        </w:rPr>
+      </w:pPr>
+    </w:p>
+    <w:p>
+      <w:pPr>
+        <w:pStyle w:val="NormalWeb"/>
+        <w:rPr>
+          <w:rStyle w:val="Hyperlink"/>
+          <w:lang w:val="en-CA"/>
+        </w:rPr>
+      </w:pPr>
+      <w:r>
+        <w:rPr>
+          <w:color w:val="1F3864" w:themeColor="accent1" w:themeShade="80"/>
+        </w:rPr>
+        <w:t xml:space="preserve">Page: </w:t>
+      </w:r>
+      <w:hyperlink r:id="rId15" w:history="1">
+        <w:r>
+          <w:rPr>
+            <w:rStyle w:val="Hyperlink"/>
+          </w:rPr>
+          <w:t>file:///C:/QuizProject/index.html</w:t>
+        </w:r>
+      </w:hyperlink>
+    </w:p>
+    <w:p>
+      <w:pPr>
+        <w:pStyle w:val="NormalWeb"/>
+        <w:rPr>
+          <w:color w:val="1F3864" w:themeColor="accent1" w:themeShade="80"/>
+          <w:lang w:val="en-US"/>
+        </w:rPr>
+      </w:pPr>
+      <w:r>
+        <w:rPr>
+          <w:color w:val="1F3864" w:themeColor="accent1" w:themeShade="80"/>
+          <w:lang w:val="en-US"/>
+        </w:rPr>
+        <w:t>Reference:</w:t>
+      </w:r>
+      <w:r>
+        <w:rPr>
+          <w:color w:val="1F3864" w:themeColor="accent1" w:themeShade="80"/>
+          <w:lang w:val="en-US"/>
+        </w:rPr>
+        <w:t xml:space="preserve"> </w:t>
+      </w:r>
+      <w:hyperlink r:id="rId16" w:history="1">
+        <w:r>
+          <w:rPr>
+            <w:color w:val="1F3864" w:themeColor="accent1" w:themeShade="80"/>
+            <w:lang w:val="en-US"/>
+          </w:rPr>
+          <w:t>https://www.youtube.com/watch?v=zihSYqiUDsE</w:t>
+        </w:r>
+      </w:hyperlink>
+    </w:p>
+    <w:p>
+      <w:pPr>
+        <w:pStyle w:val="NormalWeb"/>
+        <w:rPr>
+          <w:rStyle w:val="Hyperlink"/>
+          <w:lang w:val="en-US"/>
+        </w:rPr>
+      </w:pPr>
+      <w:r>
+        <w:rPr>
+          <w:color w:val="1F3864" w:themeColor="accent1" w:themeShade="80"/>
+          <w:lang w:val="en-US"/>
+        </w:rPr>
+        <w:t xml:space="preserve">Page: </w:t>
+      </w:r>
+      <w:hyperlink r:id="rId17" w:history="1">
+        <w:r>
+          <w:rPr>
+            <w:rStyle w:val="Hyperlink"/>
+            <w:lang w:val="en-US"/>
+          </w:rPr>
+          <w:t>file:///C:/QuizProject/ScottishPremiership.html</w:t>
+        </w:r>
+      </w:hyperlink>
+    </w:p>
+    <w:p>
+      <w:pPr>
+        <w:pStyle w:val="NormalWeb"/>
+        <w:rPr>
+          <w:color w:val="1F3864" w:themeColor="accent1" w:themeShade="80"/>
+          <w:lang w:val="en-US"/>
+        </w:rPr>
+      </w:pPr>
+      <w:r>
+        <w:rPr>
+          <w:color w:val="1F3864" w:themeColor="accent1" w:themeShade="80"/>
+          <w:lang w:val="en-US"/>
+        </w:rPr>
+        <w:t xml:space="preserve">Reference: </w:t>
+      </w:r>
+      <w:r>
+        <w:rPr>
+          <w:color w:val="1F3864" w:themeColor="accent1" w:themeShade="80"/>
+          <w:lang w:val="en-US"/>
+        </w:rPr>
+        <w:t>https://www.youtube.com/watch?v=gOt6Eg5M_8c</w:t>
+      </w:r>
+    </w:p>
+    <w:p>
+      <w:pPr>
+        <w:rPr>
+          <w:rStyle w:val="Hyperlink"/>
+          <w:rFonts w:ascii="Times New Roman" w:eastAsia="Times New Roman" w:hAnsi="Times New Roman" w:cs="Times New Roman"/>
+          <w:sz w:val="24"/>
+          <w:szCs w:val="24"/>
+          <w:lang w:val="en-US" w:eastAsia="fr-CA"/>
+        </w:rPr>
+      </w:pPr>
+      <w:r>
+        <w:rPr>
+          <w:rFonts w:ascii="Times New Roman" w:eastAsia="Times New Roman" w:hAnsi="Times New Roman" w:cs="Times New Roman"/>
+          <w:color w:val="1F3864" w:themeColor="accent1" w:themeShade="80"/>
+          <w:sz w:val="24"/>
+          <w:szCs w:val="24"/>
+          <w:lang w:eastAsia="fr-CA"/>
+        </w:rPr>
+        <w:t xml:space="preserve">Page: </w:t>
+      </w:r>
+      <w:hyperlink r:id="rId18" w:history="1">
+        <w:r>
+          <w:rPr>
+            <w:rStyle w:val="Hyperlink"/>
+            <w:rFonts w:ascii="Times New Roman" w:eastAsia="Times New Roman" w:hAnsi="Times New Roman" w:cs="Times New Roman"/>
+            <w:sz w:val="24"/>
+            <w:szCs w:val="24"/>
+            <w:lang w:eastAsia="fr-CA"/>
+          </w:rPr>
+          <w:t>file:///C:/QuizProject/Mls.html</w:t>
+        </w:r>
+      </w:hyperlink>
+    </w:p>
+    <w:p>
+      <w:pPr>
+        <w:rPr>
+          <w:rFonts w:ascii="Times New Roman" w:eastAsia="Times New Roman" w:hAnsi="Times New Roman" w:cs="Times New Roman"/>
+          <w:color w:val="1F3864" w:themeColor="accent1" w:themeShade="80"/>
+          <w:sz w:val="24"/>
+          <w:szCs w:val="24"/>
+          <w:lang w:val="en-US" w:eastAsia="fr-CA"/>
+        </w:rPr>
+      </w:pPr>
+      <w:r>
+        <w:rPr>
+          <w:color w:val="1F3864" w:themeColor="accent1" w:themeShade="80"/>
+          <w:lang w:val="en-US"/>
+        </w:rPr>
+        <w:t>Reference</w:t>
+      </w:r>
+      <w:r>
+        <w:rPr>
+          <w:color w:val="1F3864" w:themeColor="accent1" w:themeShade="80"/>
+          <w:lang w:val="en-US"/>
+        </w:rPr>
+        <w:t xml:space="preserve">: </w:t>
+      </w:r>
+      <w:r>
+        <w:rPr>
+          <w:color w:val="1F3864" w:themeColor="accent1" w:themeShade="80"/>
+          <w:lang w:val="en-US"/>
+        </w:rPr>
+        <w:t>https://www.youtube.com/watch?v=c5eD7a97DVE</w:t>
+      </w:r>
+    </w:p>
+    <w:p>
+      <w:pPr>
+        <w:rPr>
+          <w:rStyle w:val="Hyperlink"/>
+          <w:rFonts w:ascii="Times New Roman" w:eastAsia="Times New Roman" w:hAnsi="Times New Roman" w:cs="Times New Roman"/>
+          <w:sz w:val="24"/>
+          <w:szCs w:val="24"/>
+          <w:lang w:eastAsia="fr-CA"/>
+        </w:rPr>
+      </w:pPr>
+      <w:r>
+        <w:rPr>
+          <w:rFonts w:ascii="Times New Roman" w:eastAsia="Times New Roman" w:hAnsi="Times New Roman" w:cs="Times New Roman"/>
+          <w:color w:val="1F3864" w:themeColor="accent1" w:themeShade="80"/>
+          <w:sz w:val="24"/>
+          <w:szCs w:val="24"/>
+          <w:lang w:eastAsia="fr-CA"/>
+        </w:rPr>
+        <w:t xml:space="preserve">Page: </w:t>
+      </w:r>
+      <w:hyperlink r:id="rId19" w:history="1">
+        <w:r>
+          <w:rPr>
+            <w:rStyle w:val="Hyperlink"/>
+            <w:rFonts w:ascii="Times New Roman" w:eastAsia="Times New Roman" w:hAnsi="Times New Roman" w:cs="Times New Roman"/>
+            <w:sz w:val="24"/>
+            <w:szCs w:val="24"/>
+            <w:lang w:eastAsia="fr-CA"/>
+          </w:rPr>
+          <w:t>file:///C:/QuizProject/Liga.html</w:t>
+        </w:r>
+      </w:hyperlink>
+    </w:p>
+    <w:p>
+      <w:pPr>
+        <w:rPr>
+          <w:rFonts w:ascii="Times New Roman" w:eastAsia="Times New Roman" w:hAnsi="Times New Roman" w:cs="Times New Roman"/>
+          <w:color w:val="1F3864" w:themeColor="accent1" w:themeShade="80"/>
+          <w:sz w:val="24"/>
+          <w:szCs w:val="24"/>
+          <w:lang w:val="en-US" w:eastAsia="fr-CA"/>
+        </w:rPr>
+      </w:pPr>
+      <w:r>
+        <w:rPr>
+          <w:color w:val="1F3864" w:themeColor="accent1" w:themeShade="80"/>
+          <w:lang w:val="en-US"/>
+        </w:rPr>
+        <w:t>Reference</w:t>
+      </w:r>
+      <w:r>
+        <w:rPr>
+          <w:color w:val="1F3864" w:themeColor="accent1" w:themeShade="80"/>
+          <w:lang w:val="en-US"/>
+        </w:rPr>
+        <w:t xml:space="preserve">: </w:t>
+      </w:r>
+      <w:r>
+        <w:rPr>
+          <w:color w:val="1F3864" w:themeColor="accent1" w:themeShade="80"/>
+          <w:lang w:val="en-US"/>
+        </w:rPr>
+        <w:t>https://www.youtube.com/watch?v=g0Ec5NnwOOY</w:t>
+      </w:r>
+    </w:p>
+    <w:p>
+      <w:pPr>
+        <w:rPr>
+          <w:rStyle w:val="Hyperlink"/>
+          <w:rFonts w:ascii="Times New Roman" w:eastAsia="Times New Roman" w:hAnsi="Times New Roman" w:cs="Times New Roman"/>
+          <w:sz w:val="24"/>
+          <w:szCs w:val="24"/>
+          <w:lang w:eastAsia="fr-CA"/>
+        </w:rPr>
+      </w:pPr>
+      <w:r>
+        <w:rPr>
+          <w:rFonts w:ascii="Times New Roman" w:eastAsia="Times New Roman" w:hAnsi="Times New Roman" w:cs="Times New Roman"/>
+          <w:color w:val="1F3864" w:themeColor="accent1" w:themeShade="80"/>
+          <w:sz w:val="24"/>
+          <w:szCs w:val="24"/>
+          <w:lang w:eastAsia="fr-CA"/>
+        </w:rPr>
+        <w:t>Page</w:t>
+      </w:r>
+      <w:r>
+        <w:rPr>
+          <w:rFonts w:ascii="Times New Roman" w:eastAsia="Times New Roman" w:hAnsi="Times New Roman" w:cs="Times New Roman"/>
+          <w:color w:val="1F3864" w:themeColor="accent1" w:themeShade="80"/>
+          <w:sz w:val="24"/>
+          <w:szCs w:val="24"/>
+          <w:lang w:eastAsia="fr-CA"/>
+        </w:rPr>
+        <w:t xml:space="preserve"> : </w:t>
+      </w:r>
+      <w:hyperlink r:id="rId20" w:history="1">
+        <w:r>
+          <w:rPr>
+            <w:rStyle w:val="Hyperlink"/>
+            <w:rFonts w:ascii="Times New Roman" w:eastAsia="Times New Roman" w:hAnsi="Times New Roman" w:cs="Times New Roman"/>
+            <w:sz w:val="24"/>
+            <w:szCs w:val="24"/>
+            <w:lang w:eastAsia="fr-CA"/>
+          </w:rPr>
+          <w:t>file:///C:/QuizProject/Ligue1.html</w:t>
+        </w:r>
+      </w:hyperlink>
+    </w:p>
+    <w:p>
+      <w:pPr>
+        <w:rPr>
+          <w:color w:val="1F3864" w:themeColor="accent1" w:themeShade="80"/>
+          <w:lang w:val="en-US"/>
+        </w:rPr>
+      </w:pPr>
+      <w:r>
+        <w:rPr>
+          <w:color w:val="1F3864" w:themeColor="accent1" w:themeShade="80"/>
+          <w:lang w:val="en-US"/>
+        </w:rPr>
+        <w:t>Reference:</w:t>
+      </w:r>
+      <w:r>
+        <w:rPr>
+          <w:color w:val="1F3864" w:themeColor="accent1" w:themeShade="80"/>
+          <w:lang w:val="en-US"/>
+        </w:rPr>
+        <w:t xml:space="preserve"> </w:t>
+      </w:r>
+      <w:r>
+        <w:rPr>
+          <w:color w:val="1F3864" w:themeColor="accent1" w:themeShade="80"/>
+          <w:lang w:val="en-US"/>
+        </w:rPr>
+        <w:t>https://www.youtube.com/watch?v=P55XYp2KD2Y&amp;feature=emb_title</w:t>
+      </w:r>
+      <w:r>
+        <w:rPr>
+          <w:color w:val="1F3864" w:themeColor="accent1" w:themeShade="80"/>
+          <w:lang w:val="en-US"/>
+        </w:rPr>
+        <w:t xml:space="preserve"> </w:t>
+      </w:r>
+    </w:p>
+    <w:p>
+      <w:pPr>
+        <w:rPr>
+          <w:rStyle w:val="Hyperlink"/>
+          <w:rFonts w:ascii="Times New Roman" w:eastAsia="Times New Roman" w:hAnsi="Times New Roman" w:cs="Times New Roman"/>
+          <w:sz w:val="24"/>
+          <w:szCs w:val="24"/>
+          <w:lang w:val="en-US" w:eastAsia="fr-CA"/>
+        </w:rPr>
+      </w:pPr>
+      <w:r>
+        <w:rPr>
+          <w:rFonts w:ascii="Times New Roman" w:eastAsia="Times New Roman" w:hAnsi="Times New Roman" w:cs="Times New Roman"/>
+          <w:color w:val="1F3864" w:themeColor="accent1" w:themeShade="80"/>
+          <w:sz w:val="24"/>
+          <w:szCs w:val="24"/>
+          <w:lang w:val="en-US" w:eastAsia="fr-CA"/>
+        </w:rPr>
+        <w:t>Page:</w:t>
+      </w:r>
+      <w:r>
+        <w:rPr>
+          <w:lang w:val="en-US"/>
+        </w:rPr>
+        <w:t xml:space="preserve"> </w:t>
+      </w:r>
+      <w:hyperlink r:id="rId21" w:history="1">
+        <w:r>
+          <w:rPr>
+            <w:rStyle w:val="Hyperlink"/>
+            <w:rFonts w:ascii="Times New Roman" w:eastAsia="Times New Roman" w:hAnsi="Times New Roman" w:cs="Times New Roman"/>
+            <w:sz w:val="24"/>
+            <w:szCs w:val="24"/>
+            <w:lang w:val="en-US" w:eastAsia="fr-CA"/>
+          </w:rPr>
+          <w:t>file:///C:/QuizProject/SerieA.html</w:t>
+        </w:r>
+      </w:hyperlink>
+    </w:p>
+    <w:p>
+      <w:pPr>
+        <w:rPr>
+          <w:color w:val="1F3864" w:themeColor="accent1" w:themeShade="80"/>
+          <w:lang w:val="en-US"/>
+        </w:rPr>
+      </w:pPr>
+      <w:r>
+        <w:rPr>
+          <w:color w:val="1F3864" w:themeColor="accent1" w:themeShade="80"/>
+          <w:lang w:val="en-US"/>
+        </w:rPr>
+        <w:t>Reference:</w:t>
+      </w:r>
+      <w:r>
+        <w:rPr>
+          <w:rStyle w:val="Hyperlink"/>
+          <w:rFonts w:ascii="Times New Roman" w:eastAsia="Times New Roman" w:hAnsi="Times New Roman" w:cs="Times New Roman"/>
+          <w:sz w:val="24"/>
+          <w:szCs w:val="24"/>
+          <w:lang w:val="en-US" w:eastAsia="fr-CA"/>
+        </w:rPr>
+        <w:t xml:space="preserve"> </w:t>
+      </w:r>
+      <w:r>
+        <w:rPr>
+          <w:color w:val="1F3864" w:themeColor="accent1" w:themeShade="80"/>
+          <w:lang w:val="en-US"/>
+        </w:rPr>
+        <w:t>https://www.youtube.com/watch?v=9zKy7uuvkg4&amp;feature=emb_title</w:t>
+      </w:r>
+    </w:p>
+    <w:p>
+      <w:pPr>
+        <w:rPr>
+          <w:rStyle w:val="Hyperlink"/>
+          <w:rFonts w:ascii="Times New Roman" w:eastAsia="Times New Roman" w:hAnsi="Times New Roman" w:cs="Times New Roman"/>
+          <w:sz w:val="24"/>
+          <w:szCs w:val="24"/>
+          <w:lang w:val="en-US" w:eastAsia="fr-CA"/>
+        </w:rPr>
+      </w:pPr>
+      <w:r>
+        <w:rPr>
+          <w:rFonts w:ascii="Times New Roman" w:eastAsia="Times New Roman" w:hAnsi="Times New Roman" w:cs="Times New Roman"/>
+          <w:color w:val="1F3864" w:themeColor="accent1" w:themeShade="80"/>
+          <w:sz w:val="24"/>
+          <w:szCs w:val="24"/>
+          <w:lang w:val="en-US" w:eastAsia="fr-CA"/>
+        </w:rPr>
+        <w:t xml:space="preserve">Page: </w:t>
+      </w:r>
+      <w:hyperlink r:id="rId22" w:history="1">
+        <w:r>
+          <w:rPr>
+            <w:rStyle w:val="Hyperlink"/>
+            <w:rFonts w:ascii="Times New Roman" w:eastAsia="Times New Roman" w:hAnsi="Times New Roman" w:cs="Times New Roman"/>
+            <w:sz w:val="24"/>
+            <w:szCs w:val="24"/>
+            <w:lang w:val="en-US" w:eastAsia="fr-CA"/>
+          </w:rPr>
+          <w:t>file:///C:/QuizProject/Bundesliga.html</w:t>
+        </w:r>
+      </w:hyperlink>
+    </w:p>
+    <w:p>
+      <w:pPr>
+        <w:rPr>
+          <w:color w:val="1F3864" w:themeColor="accent1" w:themeShade="80"/>
+          <w:lang w:val="en-US"/>
+        </w:rPr>
+      </w:pPr>
+      <w:r>
+        <w:rPr>
+          <w:color w:val="1F3864" w:themeColor="accent1" w:themeShade="80"/>
+          <w:lang w:val="en-US"/>
+        </w:rPr>
+        <w:t xml:space="preserve">Refercence:  </w:t>
+      </w:r>
+      <w:r>
+        <w:rPr>
+          <w:color w:val="1F3864" w:themeColor="accent1" w:themeShade="80"/>
+          <w:lang w:val="en-US"/>
+        </w:rPr>
+        <w:t>https://www.youtube.com/watch?v=4D2cpehcDrg&amp;feature=emb_title</w:t>
+      </w:r>
+    </w:p>
+    <w:p>
+      <w:pPr>
+        <w:pStyle w:val="NormalWeb"/>
+        <w:rPr>
+          <w:lang w:val="en-US"/>
+        </w:rPr>
+      </w:pPr>
+    </w:p>
+    <w:p>
+      <w:pPr>
+        <w:pStyle w:val="NormalWeb"/>
+        <w:rPr>
+          <w:color w:val="1F3864" w:themeColor="accent1" w:themeShade="80"/>
+          <w:lang w:val="en-US"/>
+        </w:rPr>
+      </w:pPr>
+    </w:p>
+    <w:p>
+      <w:pPr>
+        <w:pStyle w:val="NormalWeb"/>
+        <w:rPr>
+          <w:color w:val="1F3864" w:themeColor="accent1" w:themeShade="80"/>
+          <w:lang w:val="en-US"/>
         </w:rPr>
       </w:pPr>
     </w:p>
@@ -1313,7 +1850,6 @@
   <w:style w:type="character" w:default="1" w:styleId="DefaultParagraphFont">
     <w:name w:val="Default Paragraph Font"/>
     <w:uiPriority w:val="1"/>
-    <w:semiHidden/>
     <w:unhideWhenUsed/>
   </w:style>
   <w:style w:type="table" w:default="1" w:styleId="TableNormal">
@@ -1341,7 +1877,6 @@
     <w:name w:val="Normal (Web)"/>
     <w:basedOn w:val="Normal"/>
     <w:uiPriority w:val="99"/>
-    <w:semiHidden/>
     <w:unhideWhenUsed/>
     <w:rsid w:val="00814B0F"/>
     <w:pPr>
